--- a/requisitos/Aluno/BM UC006 Reservar Livro.docx
+++ b/requisitos/Aluno/BM UC006 Reservar Livro.docx
@@ -6,12 +6,10 @@
       <w:pPr>
         <w:pStyle w:val="Ttulo"/>
       </w:pPr>
-      <w:proofErr w:type="spellStart"/>
       <w:proofErr w:type="gramStart"/>
       <w:r>
         <w:t>BookMinder</w:t>
       </w:r>
-      <w:proofErr w:type="spellEnd"/>
       <w:proofErr w:type="gramEnd"/>
       <w:r>
         <w:br/>
@@ -30,6 +28,7 @@
     <w:p>
       <w:pPr>
         <w:pStyle w:val="Ttulo1"/>
+        <w:jc w:val="both"/>
       </w:pPr>
       <w:r>
         <w:t>Descrição Resumida</w:t>
@@ -38,9 +37,16 @@
     <w:p>
       <w:pPr>
         <w:ind w:left="432"/>
-      </w:pPr>
-      <w:r>
-        <w:t>Requisito responsável pela solicitação de reserva de livro.</w:t>
+        <w:jc w:val="both"/>
+      </w:pPr>
+      <w:r>
+        <w:t>Requisito responsável pela solicitação de reserva de livro</w:t>
+      </w:r>
+      <w:r>
+        <w:t xml:space="preserve"> remotamente</w:t>
+      </w:r>
+      <w:r>
+        <w:t>.</w:t>
       </w:r>
     </w:p>
     <w:p>
@@ -51,27 +57,28 @@
           <w:numId w:val="0"/>
         </w:numPr>
         <w:ind w:left="432"/>
+        <w:jc w:val="both"/>
       </w:pPr>
     </w:p>
     <w:p>
       <w:pPr>
         <w:pStyle w:val="Ttulo1"/>
-      </w:pPr>
-      <w:r>
-        <w:t xml:space="preserve">Descrição </w:t>
-      </w:r>
-      <w:r>
-        <w:t>dos Atores</w:t>
+        <w:jc w:val="both"/>
+      </w:pPr>
+      <w:r>
+        <w:t>Descrição dos Atores</w:t>
       </w:r>
     </w:p>
     <w:p>
       <w:pPr>
         <w:ind w:left="432"/>
+        <w:jc w:val="both"/>
       </w:pPr>
     </w:p>
     <w:p>
       <w:pPr>
         <w:ind w:left="432"/>
+        <w:jc w:val="both"/>
         <w:rPr>
           <w:b/>
         </w:rPr>
@@ -92,11 +99,13 @@
     <w:p>
       <w:pPr>
         <w:ind w:left="432"/>
+        <w:jc w:val="both"/>
       </w:pPr>
     </w:p>
     <w:p>
       <w:pPr>
         <w:pStyle w:val="Ttulo1"/>
+        <w:jc w:val="both"/>
       </w:pPr>
       <w:r>
         <w:t>Pré-condições</w:t>
@@ -105,6 +114,7 @@
     <w:p>
       <w:pPr>
         <w:ind w:left="432"/>
+        <w:jc w:val="both"/>
       </w:pPr>
       <w:r>
         <w:t>Deve existir um acervo de livros devidamente cadastrado.</w:t>
@@ -113,16 +123,16 @@
     <w:p>
       <w:pPr>
         <w:pStyle w:val="Ttulo1"/>
+        <w:jc w:val="both"/>
       </w:pPr>
       <w:r>
         <w:t>Fluxo Principal</w:t>
       </w:r>
-      <w:bookmarkStart w:id="0" w:name="_GoBack"/>
-      <w:bookmarkEnd w:id="0"/>
     </w:p>
     <w:p>
       <w:pPr>
         <w:ind w:left="432"/>
+        <w:jc w:val="both"/>
       </w:pPr>
     </w:p>
     <w:p>
@@ -132,6 +142,7 @@
           <w:ilvl w:val="0"/>
           <w:numId w:val="12"/>
         </w:numPr>
+        <w:jc w:val="both"/>
       </w:pPr>
       <w:r>
         <w:t>Este caso de uso se inicia quando o aluno escolhe a opção “Solicitar Reserva” na tela inicial do sistema.</w:t>
@@ -144,9 +155,13 @@
           <w:ilvl w:val="0"/>
           <w:numId w:val="12"/>
         </w:numPr>
-      </w:pPr>
-      <w:r>
-        <w:t xml:space="preserve">O sistema o redireciona para a tela de </w:t>
+        <w:jc w:val="both"/>
+      </w:pPr>
+      <w:r>
+        <w:t xml:space="preserve">O sistema </w:t>
+      </w:r>
+      <w:r>
+        <w:t xml:space="preserve">redireciona para a tela de </w:t>
       </w:r>
       <w:r>
         <w:t>busca de livros, com os campos</w:t>
@@ -155,40 +170,16 @@
         <w:t xml:space="preserve"> </w:t>
       </w:r>
       <w:r>
-        <w:t>“</w:t>
-      </w:r>
-      <w:r>
-        <w:t>Livro</w:t>
-      </w:r>
-      <w:r>
-        <w:t>”</w:t>
-      </w:r>
-      <w:r>
-        <w:t xml:space="preserve">, </w:t>
-      </w:r>
-      <w:r>
-        <w:t>“</w:t>
-      </w:r>
-      <w:r>
-        <w:t>Autor</w:t>
-      </w:r>
-      <w:r>
-        <w:t>”</w:t>
-      </w:r>
-      <w:r>
-        <w:t xml:space="preserve"> e </w:t>
-      </w:r>
-      <w:r>
-        <w:t>“</w:t>
-      </w:r>
-      <w:r>
-        <w:t>Palavra-chave</w:t>
-      </w:r>
-      <w:r>
-        <w:t>”</w:t>
-      </w:r>
-      <w:r>
-        <w:t xml:space="preserve"> a ser preenchidos.</w:t>
+        <w:t xml:space="preserve">referentes ao livro </w:t>
+      </w:r>
+      <w:r>
+        <w:t>a ser</w:t>
+      </w:r>
+      <w:r>
+        <w:t>em</w:t>
+      </w:r>
+      <w:r>
+        <w:t xml:space="preserve"> preenchidos.</w:t>
       </w:r>
     </w:p>
     <w:p>
@@ -198,6 +189,7 @@
           <w:ilvl w:val="0"/>
           <w:numId w:val="12"/>
         </w:numPr>
+        <w:jc w:val="both"/>
       </w:pPr>
       <w:r>
         <w:t xml:space="preserve">O </w:t>
@@ -213,12 +205,6 @@
       </w:r>
       <w:r>
         <w:t xml:space="preserve"> </w:t>
-      </w:r>
-      <w:r>
-        <w:rPr>
-          <w:b/>
-        </w:rPr>
-        <w:t>[FA1]</w:t>
       </w:r>
     </w:p>
     <w:p>
@@ -228,21 +214,21 @@
           <w:ilvl w:val="0"/>
           <w:numId w:val="12"/>
         </w:numPr>
-      </w:pPr>
-      <w:r>
-        <w:t xml:space="preserve">O </w:t>
-      </w:r>
-      <w:r>
-        <w:t>sistema realiza a busca pelo livro e exibe a lista de livros encontrados.</w:t>
+        <w:jc w:val="both"/>
+      </w:pPr>
+      <w:r>
+        <w:t>O sistema acessa o banco de dados e realiza uma busca pelo livro, utilizando as informações fornecidas nos campos preenchidos.</w:t>
       </w:r>
       <w:r>
         <w:t xml:space="preserve"> </w:t>
       </w:r>
+      <w:bookmarkStart w:id="0" w:name="_GoBack"/>
+      <w:bookmarkEnd w:id="0"/>
       <w:r>
         <w:rPr>
           <w:b/>
         </w:rPr>
-        <w:t>[FA2]</w:t>
+        <w:t>[FEXC1] [FEXC2]</w:t>
       </w:r>
     </w:p>
     <w:p>
@@ -252,9 +238,28 @@
           <w:ilvl w:val="0"/>
           <w:numId w:val="12"/>
         </w:numPr>
-      </w:pPr>
-      <w:r>
-        <w:t>O Aluno escolhe o livro desejado e clica no botão “Reservar”.</w:t>
+        <w:jc w:val="both"/>
+      </w:pPr>
+      <w:r>
+        <w:t xml:space="preserve">O sistema </w:t>
+      </w:r>
+      <w:r>
+        <w:t>exibe a lista de livros encontrados.</w:t>
+      </w:r>
+      <w:r>
+        <w:t xml:space="preserve"> </w:t>
+      </w:r>
+      <w:r>
+        <w:rPr>
+          <w:b/>
+        </w:rPr>
+        <w:t>[FA1</w:t>
+      </w:r>
+      <w:r>
+        <w:rPr>
+          <w:b/>
+        </w:rPr>
+        <w:t>]</w:t>
       </w:r>
     </w:p>
     <w:p>
@@ -264,99 +269,102 @@
           <w:ilvl w:val="0"/>
           <w:numId w:val="12"/>
         </w:numPr>
-      </w:pPr>
-      <w:r>
-        <w:t>O sistema confirma a operação exibindo a mensagem na tela “Reserva</w:t>
-      </w:r>
-      <w:r>
-        <w:t xml:space="preserve"> confirmada. 24h para retirada”.</w:t>
+        <w:jc w:val="both"/>
+      </w:pPr>
+      <w:r>
+        <w:t>O Aluno escolhe o livro desejado e clica no botão “Reservar”.</w:t>
       </w:r>
     </w:p>
     <w:p>
       <w:pPr>
         <w:pStyle w:val="PargrafodaLista"/>
-        <w:ind w:left="792"/>
-      </w:pPr>
-    </w:p>
-    <w:p/>
-    <w:p>
-      <w:pPr>
-        <w:pStyle w:val="Ttulo1"/>
-      </w:pPr>
-      <w:r>
-        <w:t>Fluxos Alternativos</w:t>
-      </w:r>
-    </w:p>
-    <w:p>
-      <w:pPr>
-        <w:ind w:left="432"/>
+        <w:numPr>
+          <w:ilvl w:val="0"/>
+          <w:numId w:val="12"/>
+        </w:numPr>
+        <w:jc w:val="both"/>
+      </w:pPr>
+      <w:r>
+        <w:t>O sistema se comunica com o banco de dados e registra a reserva do livro.</w:t>
+      </w:r>
+      <w:r>
+        <w:t xml:space="preserve"> </w:t>
+      </w:r>
+      <w:r>
         <w:rPr>
           <w:b/>
         </w:rPr>
-      </w:pPr>
-      <w:r>
+        <w:t>[FEXC1] [FEXC2]</w:t>
+      </w:r>
+    </w:p>
+    <w:p>
+      <w:pPr>
+        <w:pStyle w:val="PargrafodaLista"/>
+        <w:numPr>
+          <w:ilvl w:val="0"/>
+          <w:numId w:val="12"/>
+        </w:numPr>
+        <w:jc w:val="both"/>
+      </w:pPr>
+      <w:r>
+        <w:t>O sistema confirma a operação exib</w:t>
+      </w:r>
+      <w:r>
+        <w:t>indo a mensagem de confirmação de reserva e prazo para retirada na tela.</w:t>
+      </w:r>
+    </w:p>
+    <w:p>
+      <w:pPr>
+        <w:jc w:val="both"/>
+      </w:pPr>
+    </w:p>
+    <w:p>
+      <w:pPr>
+        <w:pStyle w:val="Ttulo1"/>
+        <w:jc w:val="both"/>
+      </w:pPr>
+      <w:r>
+        <w:t>Fluxos Alternativos</w:t>
+      </w:r>
+    </w:p>
+    <w:p>
+      <w:pPr>
+        <w:ind w:left="432" w:firstLine="285"/>
+        <w:jc w:val="both"/>
         <w:rPr>
           <w:b/>
         </w:rPr>
-        <w:t>[FA1]</w:t>
-      </w:r>
-    </w:p>
-    <w:p>
-      <w:pPr>
-        <w:pStyle w:val="PargrafodaLista"/>
-        <w:numPr>
-          <w:ilvl w:val="0"/>
-          <w:numId w:val="14"/>
-        </w:numPr>
-      </w:pPr>
-      <w:r>
-        <w:t>Ca</w:t>
-      </w:r>
-      <w:r>
-        <w:t>so os campos não sejam preenchidos, o sistema exibe a mensagem “Campos vazios”.</w:t>
-      </w:r>
-    </w:p>
-    <w:p>
-      <w:pPr>
-        <w:pStyle w:val="PargrafodaLista"/>
-        <w:numPr>
-          <w:ilvl w:val="0"/>
-          <w:numId w:val="14"/>
-        </w:numPr>
-      </w:pPr>
-      <w:r>
-        <w:t xml:space="preserve">O sistema retorna ao passo </w:t>
-      </w:r>
-      <w:proofErr w:type="gramStart"/>
-      <w:r>
-        <w:t>2</w:t>
-      </w:r>
-      <w:proofErr w:type="gramEnd"/>
-      <w:r>
-        <w:t xml:space="preserve"> do fluxo principal.</w:t>
-      </w:r>
-    </w:p>
-    <w:p>
-      <w:pPr>
-        <w:ind w:left="432"/>
+      </w:pPr>
+    </w:p>
+    <w:p>
+      <w:pPr>
+        <w:ind w:left="432" w:firstLine="285"/>
+        <w:jc w:val="both"/>
         <w:rPr>
           <w:b/>
         </w:rPr>
       </w:pPr>
-    </w:p>
-    <w:p>
-      <w:pPr>
-        <w:ind w:left="432"/>
+      <w:r>
         <w:rPr>
           <w:b/>
         </w:rPr>
-      </w:pPr>
+        <w:t>[FA1</w:t>
+      </w:r>
       <w:r>
         <w:rPr>
           <w:b/>
         </w:rPr>
-        <w:t>[FA2]</w:t>
-      </w:r>
+        <w:t>]</w:t>
+      </w:r>
+    </w:p>
+    <w:p>
+      <w:pPr>
+        <w:ind w:left="432" w:firstLine="285"/>
+        <w:jc w:val="both"/>
+        <w:rPr>
+          <w:b/>
+        </w:rPr>
+      </w:pPr>
     </w:p>
     <w:p>
       <w:pPr>
@@ -365,6 +373,7 @@
           <w:ilvl w:val="0"/>
           <w:numId w:val="16"/>
         </w:numPr>
+        <w:jc w:val="both"/>
       </w:pPr>
       <w:r>
         <w:t xml:space="preserve">Caso o sistema não encontre o livro pesquisado pelo aluno, uma mensagem será exibida na tela: “Livro não encontrado”. </w:t>
@@ -377,6 +386,7 @@
           <w:ilvl w:val="0"/>
           <w:numId w:val="16"/>
         </w:numPr>
+        <w:jc w:val="both"/>
       </w:pPr>
       <w:r>
         <w:t xml:space="preserve">O sistema retorna ao passo </w:t>
@@ -391,13 +401,187 @@
       </w:r>
     </w:p>
     <w:p>
+      <w:pPr>
+        <w:jc w:val="both"/>
+      </w:pPr>
       <w:r>
         <w:tab/>
       </w:r>
     </w:p>
     <w:p>
       <w:pPr>
+        <w:jc w:val="both"/>
+      </w:pPr>
+    </w:p>
+    <w:p>
+      <w:pPr>
+        <w:jc w:val="both"/>
+      </w:pPr>
+    </w:p>
+    <w:p>
+      <w:pPr>
+        <w:jc w:val="both"/>
+      </w:pPr>
+    </w:p>
+    <w:p>
+      <w:pPr>
         <w:pStyle w:val="Ttulo1"/>
+        <w:numPr>
+          <w:ilvl w:val="0"/>
+          <w:numId w:val="0"/>
+        </w:numPr>
+        <w:ind w:left="432"/>
+        <w:jc w:val="both"/>
+      </w:pPr>
+    </w:p>
+    <w:p>
+      <w:pPr>
+        <w:pStyle w:val="Ttulo1"/>
+        <w:numPr>
+          <w:ilvl w:val="0"/>
+          <w:numId w:val="1"/>
+        </w:numPr>
+        <w:jc w:val="both"/>
+      </w:pPr>
+      <w:r>
+        <w:t>Fluxos de Exceção</w:t>
+      </w:r>
+    </w:p>
+    <w:p>
+      <w:pPr>
+        <w:ind w:firstLine="720"/>
+        <w:jc w:val="both"/>
+        <w:rPr>
+          <w:b/>
+        </w:rPr>
+      </w:pPr>
+    </w:p>
+    <w:p>
+      <w:pPr>
+        <w:ind w:firstLine="720"/>
+        <w:jc w:val="both"/>
+        <w:rPr>
+          <w:b/>
+        </w:rPr>
+      </w:pPr>
+      <w:r>
+        <w:rPr>
+          <w:b/>
+        </w:rPr>
+        <w:t>[FEXC1] Timeout</w:t>
+      </w:r>
+    </w:p>
+    <w:p>
+      <w:pPr>
+        <w:ind w:left="720"/>
+        <w:jc w:val="both"/>
+        <w:rPr>
+          <w:b/>
+        </w:rPr>
+      </w:pPr>
+    </w:p>
+    <w:p>
+      <w:pPr>
+        <w:pStyle w:val="PargrafodaLista"/>
+        <w:numPr>
+          <w:ilvl w:val="0"/>
+          <w:numId w:val="24"/>
+        </w:numPr>
+        <w:jc w:val="both"/>
+      </w:pPr>
+      <w:r>
+        <w:t>Se o tempo de busca ultrapassar 10 segundos, uma mensagem de timeout será exibida na tela.</w:t>
+      </w:r>
+    </w:p>
+    <w:p>
+      <w:pPr>
+        <w:pStyle w:val="PargrafodaLista"/>
+        <w:numPr>
+          <w:ilvl w:val="0"/>
+          <w:numId w:val="24"/>
+        </w:numPr>
+        <w:jc w:val="both"/>
+      </w:pPr>
+      <w:r>
+        <w:t>O caso de uso é encerrado.</w:t>
+      </w:r>
+    </w:p>
+    <w:p>
+      <w:pPr>
+        <w:pStyle w:val="PargrafodaLista"/>
+        <w:ind w:left="1080"/>
+        <w:jc w:val="both"/>
+      </w:pPr>
+    </w:p>
+    <w:p>
+      <w:pPr>
+        <w:jc w:val="both"/>
+      </w:pPr>
+    </w:p>
+    <w:p>
+      <w:pPr>
+        <w:ind w:firstLine="720"/>
+        <w:jc w:val="both"/>
+        <w:rPr>
+          <w:b/>
+        </w:rPr>
+      </w:pPr>
+      <w:r>
+        <w:rPr>
+          <w:b/>
+        </w:rPr>
+        <w:t>[FEXCE2] Falha na conexão com o banco de dados externo</w:t>
+      </w:r>
+    </w:p>
+    <w:p>
+      <w:pPr>
+        <w:ind w:left="432"/>
+        <w:jc w:val="both"/>
+        <w:rPr>
+          <w:b/>
+        </w:rPr>
+      </w:pPr>
+    </w:p>
+    <w:p>
+      <w:pPr>
+        <w:pStyle w:val="PargrafodaLista"/>
+        <w:numPr>
+          <w:ilvl w:val="0"/>
+          <w:numId w:val="25"/>
+        </w:numPr>
+        <w:jc w:val="both"/>
+      </w:pPr>
+      <w:r>
+        <w:t>Caso o sistema não consiga estabelecer conexão com o banco de dados externo para realizar a busca, uma mensagem será exibida na tela.</w:t>
+      </w:r>
+    </w:p>
+    <w:p>
+      <w:pPr>
+        <w:pStyle w:val="PargrafodaLista"/>
+        <w:numPr>
+          <w:ilvl w:val="0"/>
+          <w:numId w:val="25"/>
+        </w:numPr>
+        <w:jc w:val="both"/>
+      </w:pPr>
+      <w:r>
+        <w:t>O caso de uso é encerrado.</w:t>
+      </w:r>
+    </w:p>
+    <w:p>
+      <w:pPr>
+        <w:pStyle w:val="Ttulo1"/>
+        <w:numPr>
+          <w:ilvl w:val="0"/>
+          <w:numId w:val="0"/>
+        </w:numPr>
+        <w:jc w:val="both"/>
+      </w:pPr>
+    </w:p>
+    <w:p>
+      <w:pPr>
+        <w:pStyle w:val="Ttulo1"/>
+        <w:jc w:val="both"/>
       </w:pPr>
       <w:r>
         <w:t>Cenários Principais</w:t>
@@ -410,6 +594,7 @@
           <w:ilvl w:val="1"/>
           <w:numId w:val="1"/>
         </w:numPr>
+        <w:jc w:val="both"/>
         <w:rPr>
           <w:sz w:val="24"/>
           <w:szCs w:val="24"/>
@@ -434,23 +619,28 @@
     </w:p>
     <w:p>
       <w:pPr>
-        <w:pStyle w:val="Corpodetexto"/>
+        <w:jc w:val="both"/>
+      </w:pPr>
+    </w:p>
+    <w:p>
+      <w:pPr>
+        <w:pStyle w:val="PargrafodaLista"/>
         <w:numPr>
           <w:ilvl w:val="0"/>
-          <w:numId w:val="6"/>
+          <w:numId w:val="20"/>
         </w:numPr>
-        <w:rPr>
-          <w:sz w:val="24"/>
-          <w:szCs w:val="24"/>
-        </w:rPr>
-      </w:pPr>
-      <w:r>
-        <w:rPr>
-          <w:sz w:val="24"/>
-          <w:szCs w:val="24"/>
-        </w:rPr>
-        <w:t>Todos os passos do Fluxo Principal</w:t>
-      </w:r>
+        <w:jc w:val="both"/>
+      </w:pPr>
+      <w:r>
+        <w:t>Todos os passos do Fluxo Principal.</w:t>
+      </w:r>
+    </w:p>
+    <w:p>
+      <w:pPr>
+        <w:pStyle w:val="PargrafodaLista"/>
+        <w:ind w:left="1077"/>
+        <w:jc w:val="both"/>
+      </w:pPr>
     </w:p>
     <w:p>
       <w:pPr>
@@ -459,6 +649,7 @@
           <w:ilvl w:val="1"/>
           <w:numId w:val="1"/>
         </w:numPr>
+        <w:jc w:val="both"/>
         <w:rPr>
           <w:sz w:val="24"/>
           <w:szCs w:val="24"/>
@@ -483,188 +674,90 @@
     </w:p>
     <w:p>
       <w:pPr>
-        <w:pStyle w:val="Corpodetexto"/>
+        <w:pStyle w:val="PargrafodaLista"/>
+        <w:ind w:left="1077"/>
+        <w:jc w:val="both"/>
+      </w:pPr>
+    </w:p>
+    <w:p>
+      <w:pPr>
+        <w:pStyle w:val="PargrafodaLista"/>
         <w:numPr>
           <w:ilvl w:val="0"/>
-          <w:numId w:val="15"/>
+          <w:numId w:val="21"/>
         </w:numPr>
-        <w:rPr>
-          <w:sz w:val="24"/>
-          <w:szCs w:val="24"/>
-        </w:rPr>
-      </w:pPr>
-      <w:r>
-        <w:rPr>
-          <w:sz w:val="24"/>
-          <w:szCs w:val="24"/>
-        </w:rPr>
-        <w:lastRenderedPageBreak/>
-        <w:t>Fluxo Principal</w:t>
-      </w:r>
-      <w:r>
-        <w:rPr>
-          <w:sz w:val="24"/>
-          <w:szCs w:val="24"/>
-        </w:rPr>
-        <w:t xml:space="preserve"> até o passo </w:t>
+        <w:jc w:val="both"/>
+      </w:pPr>
+      <w:r>
+        <w:t xml:space="preserve">Fluxo Principal até o passo </w:t>
       </w:r>
       <w:proofErr w:type="gramStart"/>
       <w:r>
-        <w:rPr>
-          <w:sz w:val="24"/>
-          <w:szCs w:val="24"/>
-        </w:rPr>
-        <w:t>2</w:t>
+        <w:t>5</w:t>
       </w:r>
       <w:proofErr w:type="gramEnd"/>
       <w:r>
-        <w:rPr>
-          <w:sz w:val="24"/>
-          <w:szCs w:val="24"/>
-        </w:rPr>
         <w:t>.</w:t>
       </w:r>
     </w:p>
     <w:p>
       <w:pPr>
-        <w:pStyle w:val="Corpodetexto"/>
+        <w:pStyle w:val="PargrafodaLista"/>
         <w:numPr>
           <w:ilvl w:val="0"/>
-          <w:numId w:val="15"/>
+          <w:numId w:val="21"/>
         </w:numPr>
+        <w:jc w:val="both"/>
         <w:rPr>
-          <w:sz w:val="24"/>
-          <w:szCs w:val="24"/>
+          <w:b/>
         </w:rPr>
       </w:pPr>
       <w:r>
+        <w:t xml:space="preserve">Fluxo Alternativo </w:t>
+      </w:r>
+      <w:r>
         <w:rPr>
-          <w:sz w:val="24"/>
-          <w:szCs w:val="24"/>
+          <w:b/>
         </w:rPr>
-        <w:t>F</w:t>
-      </w:r>
-      <w:r>
-        <w:rPr>
-          <w:sz w:val="24"/>
-          <w:szCs w:val="24"/>
-        </w:rPr>
-        <w:t>luxo Alternativo [FA1].</w:t>
-      </w:r>
-    </w:p>
-    <w:p>
-      <w:pPr>
-        <w:pStyle w:val="Ttulo2"/>
-        <w:numPr>
-          <w:ilvl w:val="1"/>
-          <w:numId w:val="1"/>
-        </w:numPr>
-        <w:rPr>
-          <w:sz w:val="24"/>
-          <w:szCs w:val="24"/>
-        </w:rPr>
-      </w:pPr>
-      <w:r>
-        <w:rPr>
-          <w:sz w:val="24"/>
-          <w:szCs w:val="24"/>
-        </w:rPr>
-        <w:t xml:space="preserve">Cenário </w:t>
-      </w:r>
-      <w:proofErr w:type="gramStart"/>
-      <w:r>
-        <w:rPr>
-          <w:sz w:val="24"/>
-          <w:szCs w:val="24"/>
-        </w:rPr>
-        <w:t>3</w:t>
-      </w:r>
-      <w:proofErr w:type="gramEnd"/>
+        <w:t>[FA1]</w:t>
+      </w:r>
+    </w:p>
+    <w:p>
+      <w:pPr>
+        <w:jc w:val="both"/>
+      </w:pPr>
+    </w:p>
+    <w:p>
+      <w:pPr>
+        <w:pStyle w:val="Ttulo1"/>
+        <w:jc w:val="both"/>
+      </w:pPr>
+      <w:r>
+        <w:t>Pós-condições</w:t>
+      </w:r>
+    </w:p>
+    <w:p>
+      <w:pPr>
+        <w:ind w:left="432"/>
+        <w:jc w:val="both"/>
+      </w:pPr>
+      <w:r>
+        <w:t>Livro devidamente reservado.</w:t>
+      </w:r>
+    </w:p>
+    <w:p>
+      <w:pPr>
+        <w:pStyle w:val="Ttulo1"/>
+        <w:jc w:val="both"/>
+      </w:pPr>
+      <w:r>
+        <w:t>Requisitos Adicionais</w:t>
+      </w:r>
     </w:p>
     <w:p>
       <w:pPr>
         <w:pStyle w:val="Corpodetexto"/>
-        <w:numPr>
-          <w:ilvl w:val="0"/>
-          <w:numId w:val="17"/>
-        </w:numPr>
-        <w:rPr>
-          <w:sz w:val="24"/>
-          <w:szCs w:val="24"/>
-        </w:rPr>
-      </w:pPr>
-      <w:r>
-        <w:rPr>
-          <w:sz w:val="24"/>
-          <w:szCs w:val="24"/>
-        </w:rPr>
-        <w:t xml:space="preserve">Fluxo Principal até o passo </w:t>
-      </w:r>
-      <w:proofErr w:type="gramStart"/>
-      <w:r>
-        <w:rPr>
-          <w:sz w:val="24"/>
-          <w:szCs w:val="24"/>
-        </w:rPr>
-        <w:t>2</w:t>
-      </w:r>
-      <w:proofErr w:type="gramEnd"/>
-      <w:r>
-        <w:rPr>
-          <w:sz w:val="24"/>
-          <w:szCs w:val="24"/>
-        </w:rPr>
-        <w:t>.</w:t>
-      </w:r>
-    </w:p>
-    <w:p>
-      <w:pPr>
-        <w:pStyle w:val="Corpodetexto"/>
-        <w:numPr>
-          <w:ilvl w:val="0"/>
-          <w:numId w:val="17"/>
-        </w:numPr>
-        <w:rPr>
-          <w:sz w:val="24"/>
-          <w:szCs w:val="24"/>
-        </w:rPr>
-      </w:pPr>
-      <w:r>
-        <w:rPr>
-          <w:sz w:val="24"/>
-          <w:szCs w:val="24"/>
-        </w:rPr>
-        <w:t>Fluxo Alternativo [FA2]</w:t>
-      </w:r>
-    </w:p>
-    <w:p/>
-    <w:p>
-      <w:pPr>
-        <w:pStyle w:val="Ttulo1"/>
-      </w:pPr>
-      <w:r>
-        <w:t>Pós-condições</w:t>
-      </w:r>
-    </w:p>
-    <w:p>
-      <w:pPr>
-        <w:ind w:left="432"/>
-      </w:pPr>
-      <w:r>
-        <w:t>Livro devidamente reservado.</w:t>
-      </w:r>
-    </w:p>
-    <w:p>
-      <w:pPr>
-        <w:pStyle w:val="Ttulo1"/>
-      </w:pPr>
-      <w:r>
-        <w:t>Requisitos Adicionais</w:t>
-      </w:r>
-    </w:p>
-    <w:p>
-      <w:pPr>
-        <w:pStyle w:val="Corpodetexto"/>
+        <w:jc w:val="both"/>
       </w:pPr>
       <w:r>
         <w:t>N/A</w:t>
@@ -930,7 +1023,6 @@
               <w:sz w:val="20"/>
             </w:rPr>
           </w:pPr>
-          <w:proofErr w:type="spellStart"/>
           <w:proofErr w:type="gramStart"/>
           <w:r>
             <w:rPr>
@@ -938,7 +1030,6 @@
             </w:rPr>
             <w:t>BookMinder</w:t>
           </w:r>
-          <w:proofErr w:type="spellEnd"/>
           <w:proofErr w:type="gramEnd"/>
         </w:p>
       </w:tc>
@@ -961,7 +1052,7 @@
             <w:rPr>
               <w:sz w:val="20"/>
             </w:rPr>
-            <w:t>Versão 00.01</w:t>
+            <w:t>Versão 00.02</w:t>
           </w:r>
         </w:p>
       </w:tc>
@@ -983,6 +1074,12 @@
             </w:rPr>
             <w:t xml:space="preserve">Especificação de Caso de Uso: </w:t>
           </w:r>
+          <w:r>
+            <w:rPr>
+              <w:sz w:val="20"/>
+            </w:rPr>
+            <w:t>Reservar Livro</w:t>
+          </w:r>
         </w:p>
       </w:tc>
       <w:tc>
@@ -999,33 +1096,7 @@
             <w:rPr>
               <w:sz w:val="20"/>
             </w:rPr>
-            <w:t xml:space="preserve">  Data:</w:t>
-          </w:r>
-          <w:proofErr w:type="gramStart"/>
-          <w:r>
-            <w:rPr>
-              <w:sz w:val="20"/>
-            </w:rPr>
-            <w:t xml:space="preserve">  </w:t>
-          </w:r>
-          <w:proofErr w:type="gramEnd"/>
-          <w:r>
-            <w:rPr>
-              <w:sz w:val="20"/>
-            </w:rPr>
-            <w:t>2</w:t>
-          </w:r>
-          <w:r>
-            <w:rPr>
-              <w:sz w:val="20"/>
-            </w:rPr>
-            <w:t>9</w:t>
-          </w:r>
-          <w:r>
-            <w:rPr>
-              <w:sz w:val="20"/>
-            </w:rPr>
-            <w:t>/09/2014</w:t>
+            <w:t xml:space="preserve"> Data: 20/01/2015 </w:t>
           </w:r>
         </w:p>
       </w:tc>
@@ -1469,6 +1540,96 @@
     </w:lvl>
   </w:abstractNum>
   <w:abstractNum w:abstractNumId="4">
+    <w:nsid w:val="0CBE0702"/>
+    <w:multiLevelType w:val="hybridMultilevel"/>
+    <w:tmpl w:val="197C1924"/>
+    <w:lvl w:ilvl="0" w:tplc="ED5213C2">
+      <w:start w:val="1"/>
+      <w:numFmt w:val="decimal"/>
+      <w:lvlText w:val="%1."/>
+      <w:lvlJc w:val="left"/>
+      <w:pPr>
+        <w:ind w:left="1077" w:hanging="360"/>
+      </w:pPr>
+      <w:rPr>
+        <w:rFonts w:hint="default"/>
+        <w:b w:val="0"/>
+      </w:rPr>
+    </w:lvl>
+    <w:lvl w:ilvl="1" w:tplc="04160019" w:tentative="1">
+      <w:start w:val="1"/>
+      <w:numFmt w:val="lowerLetter"/>
+      <w:lvlText w:val="%2."/>
+      <w:lvlJc w:val="left"/>
+      <w:pPr>
+        <w:ind w:left="1797" w:hanging="360"/>
+      </w:pPr>
+    </w:lvl>
+    <w:lvl w:ilvl="2" w:tplc="0416001B" w:tentative="1">
+      <w:start w:val="1"/>
+      <w:numFmt w:val="lowerRoman"/>
+      <w:lvlText w:val="%3."/>
+      <w:lvlJc w:val="right"/>
+      <w:pPr>
+        <w:ind w:left="2517" w:hanging="180"/>
+      </w:pPr>
+    </w:lvl>
+    <w:lvl w:ilvl="3" w:tplc="0416000F" w:tentative="1">
+      <w:start w:val="1"/>
+      <w:numFmt w:val="decimal"/>
+      <w:lvlText w:val="%4."/>
+      <w:lvlJc w:val="left"/>
+      <w:pPr>
+        <w:ind w:left="3237" w:hanging="360"/>
+      </w:pPr>
+    </w:lvl>
+    <w:lvl w:ilvl="4" w:tplc="04160019" w:tentative="1">
+      <w:start w:val="1"/>
+      <w:numFmt w:val="lowerLetter"/>
+      <w:lvlText w:val="%5."/>
+      <w:lvlJc w:val="left"/>
+      <w:pPr>
+        <w:ind w:left="3957" w:hanging="360"/>
+      </w:pPr>
+    </w:lvl>
+    <w:lvl w:ilvl="5" w:tplc="0416001B" w:tentative="1">
+      <w:start w:val="1"/>
+      <w:numFmt w:val="lowerRoman"/>
+      <w:lvlText w:val="%6."/>
+      <w:lvlJc w:val="right"/>
+      <w:pPr>
+        <w:ind w:left="4677" w:hanging="180"/>
+      </w:pPr>
+    </w:lvl>
+    <w:lvl w:ilvl="6" w:tplc="0416000F" w:tentative="1">
+      <w:start w:val="1"/>
+      <w:numFmt w:val="decimal"/>
+      <w:lvlText w:val="%7."/>
+      <w:lvlJc w:val="left"/>
+      <w:pPr>
+        <w:ind w:left="5397" w:hanging="360"/>
+      </w:pPr>
+    </w:lvl>
+    <w:lvl w:ilvl="7" w:tplc="04160019" w:tentative="1">
+      <w:start w:val="1"/>
+      <w:numFmt w:val="lowerLetter"/>
+      <w:lvlText w:val="%8."/>
+      <w:lvlJc w:val="left"/>
+      <w:pPr>
+        <w:ind w:left="6117" w:hanging="360"/>
+      </w:pPr>
+    </w:lvl>
+    <w:lvl w:ilvl="8" w:tplc="0416001B" w:tentative="1">
+      <w:start w:val="1"/>
+      <w:numFmt w:val="lowerRoman"/>
+      <w:lvlText w:val="%9."/>
+      <w:lvlJc w:val="right"/>
+      <w:pPr>
+        <w:ind w:left="6837" w:hanging="180"/>
+      </w:pPr>
+    </w:lvl>
+  </w:abstractNum>
+  <w:abstractNum w:abstractNumId="5">
     <w:nsid w:val="14360900"/>
     <w:multiLevelType w:val="hybridMultilevel"/>
     <w:tmpl w:val="8E56102C"/>
@@ -1581,7 +1742,93 @@
       </w:pPr>
     </w:lvl>
   </w:abstractNum>
-  <w:abstractNum w:abstractNumId="5">
+  <w:abstractNum w:abstractNumId="6">
+    <w:nsid w:val="16340530"/>
+    <w:multiLevelType w:val="hybridMultilevel"/>
+    <w:tmpl w:val="47AA981A"/>
+    <w:lvl w:ilvl="0" w:tplc="0416000F">
+      <w:start w:val="1"/>
+      <w:numFmt w:val="decimal"/>
+      <w:lvlText w:val="%1."/>
+      <w:lvlJc w:val="left"/>
+      <w:pPr>
+        <w:ind w:left="1152" w:hanging="360"/>
+      </w:pPr>
+    </w:lvl>
+    <w:lvl w:ilvl="1" w:tplc="04160019" w:tentative="1">
+      <w:start w:val="1"/>
+      <w:numFmt w:val="lowerLetter"/>
+      <w:lvlText w:val="%2."/>
+      <w:lvlJc w:val="left"/>
+      <w:pPr>
+        <w:ind w:left="1872" w:hanging="360"/>
+      </w:pPr>
+    </w:lvl>
+    <w:lvl w:ilvl="2" w:tplc="0416001B" w:tentative="1">
+      <w:start w:val="1"/>
+      <w:numFmt w:val="lowerRoman"/>
+      <w:lvlText w:val="%3."/>
+      <w:lvlJc w:val="right"/>
+      <w:pPr>
+        <w:ind w:left="2592" w:hanging="180"/>
+      </w:pPr>
+    </w:lvl>
+    <w:lvl w:ilvl="3" w:tplc="0416000F" w:tentative="1">
+      <w:start w:val="1"/>
+      <w:numFmt w:val="decimal"/>
+      <w:lvlText w:val="%4."/>
+      <w:lvlJc w:val="left"/>
+      <w:pPr>
+        <w:ind w:left="3312" w:hanging="360"/>
+      </w:pPr>
+    </w:lvl>
+    <w:lvl w:ilvl="4" w:tplc="04160019" w:tentative="1">
+      <w:start w:val="1"/>
+      <w:numFmt w:val="lowerLetter"/>
+      <w:lvlText w:val="%5."/>
+      <w:lvlJc w:val="left"/>
+      <w:pPr>
+        <w:ind w:left="4032" w:hanging="360"/>
+      </w:pPr>
+    </w:lvl>
+    <w:lvl w:ilvl="5" w:tplc="0416001B" w:tentative="1">
+      <w:start w:val="1"/>
+      <w:numFmt w:val="lowerRoman"/>
+      <w:lvlText w:val="%6."/>
+      <w:lvlJc w:val="right"/>
+      <w:pPr>
+        <w:ind w:left="4752" w:hanging="180"/>
+      </w:pPr>
+    </w:lvl>
+    <w:lvl w:ilvl="6" w:tplc="0416000F" w:tentative="1">
+      <w:start w:val="1"/>
+      <w:numFmt w:val="decimal"/>
+      <w:lvlText w:val="%7."/>
+      <w:lvlJc w:val="left"/>
+      <w:pPr>
+        <w:ind w:left="5472" w:hanging="360"/>
+      </w:pPr>
+    </w:lvl>
+    <w:lvl w:ilvl="7" w:tplc="04160019" w:tentative="1">
+      <w:start w:val="1"/>
+      <w:numFmt w:val="lowerLetter"/>
+      <w:lvlText w:val="%8."/>
+      <w:lvlJc w:val="left"/>
+      <w:pPr>
+        <w:ind w:left="6192" w:hanging="360"/>
+      </w:pPr>
+    </w:lvl>
+    <w:lvl w:ilvl="8" w:tplc="0416001B" w:tentative="1">
+      <w:start w:val="1"/>
+      <w:numFmt w:val="lowerRoman"/>
+      <w:lvlText w:val="%9."/>
+      <w:lvlJc w:val="right"/>
+      <w:pPr>
+        <w:ind w:left="6912" w:hanging="180"/>
+      </w:pPr>
+    </w:lvl>
+  </w:abstractNum>
+  <w:abstractNum w:abstractNumId="7">
     <w:nsid w:val="28186658"/>
     <w:multiLevelType w:val="hybridMultilevel"/>
     <w:tmpl w:val="8C729402"/>
@@ -1670,7 +1917,7 @@
       </w:pPr>
     </w:lvl>
   </w:abstractNum>
-  <w:abstractNum w:abstractNumId="6">
+  <w:abstractNum w:abstractNumId="8">
     <w:nsid w:val="318E60BF"/>
     <w:multiLevelType w:val="hybridMultilevel"/>
     <w:tmpl w:val="8E56102C"/>
@@ -1783,7 +2030,7 @@
       </w:pPr>
     </w:lvl>
   </w:abstractNum>
-  <w:abstractNum w:abstractNumId="7">
+  <w:abstractNum w:abstractNumId="9">
     <w:nsid w:val="3467189A"/>
     <w:multiLevelType w:val="hybridMultilevel"/>
     <w:tmpl w:val="E0D6FC22"/>
@@ -1872,7 +2119,7 @@
       </w:pPr>
     </w:lvl>
   </w:abstractNum>
-  <w:abstractNum w:abstractNumId="8">
+  <w:abstractNum w:abstractNumId="10">
     <w:nsid w:val="34F4283F"/>
     <w:multiLevelType w:val="hybridMultilevel"/>
     <w:tmpl w:val="F22C3F22"/>
@@ -1961,7 +2208,179 @@
       </w:pPr>
     </w:lvl>
   </w:abstractNum>
-  <w:abstractNum w:abstractNumId="9">
+  <w:abstractNum w:abstractNumId="11">
+    <w:nsid w:val="38607E24"/>
+    <w:multiLevelType w:val="hybridMultilevel"/>
+    <w:tmpl w:val="196C928A"/>
+    <w:lvl w:ilvl="0" w:tplc="0416000F">
+      <w:start w:val="1"/>
+      <w:numFmt w:val="decimal"/>
+      <w:lvlText w:val="%1."/>
+      <w:lvlJc w:val="left"/>
+      <w:pPr>
+        <w:ind w:left="1152" w:hanging="360"/>
+      </w:pPr>
+    </w:lvl>
+    <w:lvl w:ilvl="1" w:tplc="04160019" w:tentative="1">
+      <w:start w:val="1"/>
+      <w:numFmt w:val="lowerLetter"/>
+      <w:lvlText w:val="%2."/>
+      <w:lvlJc w:val="left"/>
+      <w:pPr>
+        <w:ind w:left="1872" w:hanging="360"/>
+      </w:pPr>
+    </w:lvl>
+    <w:lvl w:ilvl="2" w:tplc="0416001B" w:tentative="1">
+      <w:start w:val="1"/>
+      <w:numFmt w:val="lowerRoman"/>
+      <w:lvlText w:val="%3."/>
+      <w:lvlJc w:val="right"/>
+      <w:pPr>
+        <w:ind w:left="2592" w:hanging="180"/>
+      </w:pPr>
+    </w:lvl>
+    <w:lvl w:ilvl="3" w:tplc="0416000F" w:tentative="1">
+      <w:start w:val="1"/>
+      <w:numFmt w:val="decimal"/>
+      <w:lvlText w:val="%4."/>
+      <w:lvlJc w:val="left"/>
+      <w:pPr>
+        <w:ind w:left="3312" w:hanging="360"/>
+      </w:pPr>
+    </w:lvl>
+    <w:lvl w:ilvl="4" w:tplc="04160019" w:tentative="1">
+      <w:start w:val="1"/>
+      <w:numFmt w:val="lowerLetter"/>
+      <w:lvlText w:val="%5."/>
+      <w:lvlJc w:val="left"/>
+      <w:pPr>
+        <w:ind w:left="4032" w:hanging="360"/>
+      </w:pPr>
+    </w:lvl>
+    <w:lvl w:ilvl="5" w:tplc="0416001B" w:tentative="1">
+      <w:start w:val="1"/>
+      <w:numFmt w:val="lowerRoman"/>
+      <w:lvlText w:val="%6."/>
+      <w:lvlJc w:val="right"/>
+      <w:pPr>
+        <w:ind w:left="4752" w:hanging="180"/>
+      </w:pPr>
+    </w:lvl>
+    <w:lvl w:ilvl="6" w:tplc="0416000F" w:tentative="1">
+      <w:start w:val="1"/>
+      <w:numFmt w:val="decimal"/>
+      <w:lvlText w:val="%7."/>
+      <w:lvlJc w:val="left"/>
+      <w:pPr>
+        <w:ind w:left="5472" w:hanging="360"/>
+      </w:pPr>
+    </w:lvl>
+    <w:lvl w:ilvl="7" w:tplc="04160019" w:tentative="1">
+      <w:start w:val="1"/>
+      <w:numFmt w:val="lowerLetter"/>
+      <w:lvlText w:val="%8."/>
+      <w:lvlJc w:val="left"/>
+      <w:pPr>
+        <w:ind w:left="6192" w:hanging="360"/>
+      </w:pPr>
+    </w:lvl>
+    <w:lvl w:ilvl="8" w:tplc="0416001B" w:tentative="1">
+      <w:start w:val="1"/>
+      <w:numFmt w:val="lowerRoman"/>
+      <w:lvlText w:val="%9."/>
+      <w:lvlJc w:val="right"/>
+      <w:pPr>
+        <w:ind w:left="6912" w:hanging="180"/>
+      </w:pPr>
+    </w:lvl>
+  </w:abstractNum>
+  <w:abstractNum w:abstractNumId="12">
+    <w:nsid w:val="3A951ADB"/>
+    <w:multiLevelType w:val="hybridMultilevel"/>
+    <w:tmpl w:val="DA98A138"/>
+    <w:lvl w:ilvl="0" w:tplc="0416000F">
+      <w:start w:val="1"/>
+      <w:numFmt w:val="decimal"/>
+      <w:lvlText w:val="%1."/>
+      <w:lvlJc w:val="left"/>
+      <w:pPr>
+        <w:ind w:left="1080" w:hanging="360"/>
+      </w:pPr>
+    </w:lvl>
+    <w:lvl w:ilvl="1" w:tplc="04160019" w:tentative="1">
+      <w:start w:val="1"/>
+      <w:numFmt w:val="lowerLetter"/>
+      <w:lvlText w:val="%2."/>
+      <w:lvlJc w:val="left"/>
+      <w:pPr>
+        <w:ind w:left="1800" w:hanging="360"/>
+      </w:pPr>
+    </w:lvl>
+    <w:lvl w:ilvl="2" w:tplc="0416001B" w:tentative="1">
+      <w:start w:val="1"/>
+      <w:numFmt w:val="lowerRoman"/>
+      <w:lvlText w:val="%3."/>
+      <w:lvlJc w:val="right"/>
+      <w:pPr>
+        <w:ind w:left="2520" w:hanging="180"/>
+      </w:pPr>
+    </w:lvl>
+    <w:lvl w:ilvl="3" w:tplc="0416000F" w:tentative="1">
+      <w:start w:val="1"/>
+      <w:numFmt w:val="decimal"/>
+      <w:lvlText w:val="%4."/>
+      <w:lvlJc w:val="left"/>
+      <w:pPr>
+        <w:ind w:left="3240" w:hanging="360"/>
+      </w:pPr>
+    </w:lvl>
+    <w:lvl w:ilvl="4" w:tplc="04160019" w:tentative="1">
+      <w:start w:val="1"/>
+      <w:numFmt w:val="lowerLetter"/>
+      <w:lvlText w:val="%5."/>
+      <w:lvlJc w:val="left"/>
+      <w:pPr>
+        <w:ind w:left="3960" w:hanging="360"/>
+      </w:pPr>
+    </w:lvl>
+    <w:lvl w:ilvl="5" w:tplc="0416001B" w:tentative="1">
+      <w:start w:val="1"/>
+      <w:numFmt w:val="lowerRoman"/>
+      <w:lvlText w:val="%6."/>
+      <w:lvlJc w:val="right"/>
+      <w:pPr>
+        <w:ind w:left="4680" w:hanging="180"/>
+      </w:pPr>
+    </w:lvl>
+    <w:lvl w:ilvl="6" w:tplc="0416000F" w:tentative="1">
+      <w:start w:val="1"/>
+      <w:numFmt w:val="decimal"/>
+      <w:lvlText w:val="%7."/>
+      <w:lvlJc w:val="left"/>
+      <w:pPr>
+        <w:ind w:left="5400" w:hanging="360"/>
+      </w:pPr>
+    </w:lvl>
+    <w:lvl w:ilvl="7" w:tplc="04160019" w:tentative="1">
+      <w:start w:val="1"/>
+      <w:numFmt w:val="lowerLetter"/>
+      <w:lvlText w:val="%8."/>
+      <w:lvlJc w:val="left"/>
+      <w:pPr>
+        <w:ind w:left="6120" w:hanging="360"/>
+      </w:pPr>
+    </w:lvl>
+    <w:lvl w:ilvl="8" w:tplc="0416001B" w:tentative="1">
+      <w:start w:val="1"/>
+      <w:numFmt w:val="lowerRoman"/>
+      <w:lvlText w:val="%9."/>
+      <w:lvlJc w:val="right"/>
+      <w:pPr>
+        <w:ind w:left="6840" w:hanging="180"/>
+      </w:pPr>
+    </w:lvl>
+  </w:abstractNum>
+  <w:abstractNum w:abstractNumId="13">
     <w:nsid w:val="3AD67191"/>
     <w:multiLevelType w:val="hybridMultilevel"/>
     <w:tmpl w:val="14CC398A"/>
@@ -2074,7 +2493,7 @@
       </w:pPr>
     </w:lvl>
   </w:abstractNum>
-  <w:abstractNum w:abstractNumId="10">
+  <w:abstractNum w:abstractNumId="14">
     <w:nsid w:val="46600E98"/>
     <w:multiLevelType w:val="hybridMultilevel"/>
     <w:tmpl w:val="AD565BA0"/>
@@ -2163,7 +2582,93 @@
       </w:pPr>
     </w:lvl>
   </w:abstractNum>
-  <w:abstractNum w:abstractNumId="11">
+  <w:abstractNum w:abstractNumId="15">
+    <w:nsid w:val="476D6931"/>
+    <w:multiLevelType w:val="hybridMultilevel"/>
+    <w:tmpl w:val="9E3CDCCA"/>
+    <w:lvl w:ilvl="0" w:tplc="0416000F">
+      <w:start w:val="1"/>
+      <w:numFmt w:val="decimal"/>
+      <w:lvlText w:val="%1."/>
+      <w:lvlJc w:val="left"/>
+      <w:pPr>
+        <w:ind w:left="1080" w:hanging="360"/>
+      </w:pPr>
+    </w:lvl>
+    <w:lvl w:ilvl="1" w:tplc="04160019" w:tentative="1">
+      <w:start w:val="1"/>
+      <w:numFmt w:val="lowerLetter"/>
+      <w:lvlText w:val="%2."/>
+      <w:lvlJc w:val="left"/>
+      <w:pPr>
+        <w:ind w:left="1800" w:hanging="360"/>
+      </w:pPr>
+    </w:lvl>
+    <w:lvl w:ilvl="2" w:tplc="0416001B" w:tentative="1">
+      <w:start w:val="1"/>
+      <w:numFmt w:val="lowerRoman"/>
+      <w:lvlText w:val="%3."/>
+      <w:lvlJc w:val="right"/>
+      <w:pPr>
+        <w:ind w:left="2520" w:hanging="180"/>
+      </w:pPr>
+    </w:lvl>
+    <w:lvl w:ilvl="3" w:tplc="0416000F" w:tentative="1">
+      <w:start w:val="1"/>
+      <w:numFmt w:val="decimal"/>
+      <w:lvlText w:val="%4."/>
+      <w:lvlJc w:val="left"/>
+      <w:pPr>
+        <w:ind w:left="3240" w:hanging="360"/>
+      </w:pPr>
+    </w:lvl>
+    <w:lvl w:ilvl="4" w:tplc="04160019" w:tentative="1">
+      <w:start w:val="1"/>
+      <w:numFmt w:val="lowerLetter"/>
+      <w:lvlText w:val="%5."/>
+      <w:lvlJc w:val="left"/>
+      <w:pPr>
+        <w:ind w:left="3960" w:hanging="360"/>
+      </w:pPr>
+    </w:lvl>
+    <w:lvl w:ilvl="5" w:tplc="0416001B" w:tentative="1">
+      <w:start w:val="1"/>
+      <w:numFmt w:val="lowerRoman"/>
+      <w:lvlText w:val="%6."/>
+      <w:lvlJc w:val="right"/>
+      <w:pPr>
+        <w:ind w:left="4680" w:hanging="180"/>
+      </w:pPr>
+    </w:lvl>
+    <w:lvl w:ilvl="6" w:tplc="0416000F" w:tentative="1">
+      <w:start w:val="1"/>
+      <w:numFmt w:val="decimal"/>
+      <w:lvlText w:val="%7."/>
+      <w:lvlJc w:val="left"/>
+      <w:pPr>
+        <w:ind w:left="5400" w:hanging="360"/>
+      </w:pPr>
+    </w:lvl>
+    <w:lvl w:ilvl="7" w:tplc="04160019" w:tentative="1">
+      <w:start w:val="1"/>
+      <w:numFmt w:val="lowerLetter"/>
+      <w:lvlText w:val="%8."/>
+      <w:lvlJc w:val="left"/>
+      <w:pPr>
+        <w:ind w:left="6120" w:hanging="360"/>
+      </w:pPr>
+    </w:lvl>
+    <w:lvl w:ilvl="8" w:tplc="0416001B" w:tentative="1">
+      <w:start w:val="1"/>
+      <w:numFmt w:val="lowerRoman"/>
+      <w:lvlText w:val="%9."/>
+      <w:lvlJc w:val="right"/>
+      <w:pPr>
+        <w:ind w:left="6840" w:hanging="180"/>
+      </w:pPr>
+    </w:lvl>
+  </w:abstractNum>
+  <w:abstractNum w:abstractNumId="16">
     <w:nsid w:val="5BD37CDA"/>
     <w:multiLevelType w:val="hybridMultilevel"/>
     <w:tmpl w:val="2AC89B4A"/>
@@ -2276,7 +2781,93 @@
       </w:pPr>
     </w:lvl>
   </w:abstractNum>
-  <w:abstractNum w:abstractNumId="12">
+  <w:abstractNum w:abstractNumId="17">
+    <w:nsid w:val="5E09375E"/>
+    <w:multiLevelType w:val="hybridMultilevel"/>
+    <w:tmpl w:val="C2DE5BAA"/>
+    <w:lvl w:ilvl="0" w:tplc="0416000F">
+      <w:start w:val="1"/>
+      <w:numFmt w:val="decimal"/>
+      <w:lvlText w:val="%1."/>
+      <w:lvlJc w:val="left"/>
+      <w:pPr>
+        <w:ind w:left="720" w:hanging="360"/>
+      </w:pPr>
+    </w:lvl>
+    <w:lvl w:ilvl="1" w:tplc="04160019">
+      <w:start w:val="1"/>
+      <w:numFmt w:val="lowerLetter"/>
+      <w:lvlText w:val="%2."/>
+      <w:lvlJc w:val="left"/>
+      <w:pPr>
+        <w:ind w:left="1440" w:hanging="360"/>
+      </w:pPr>
+    </w:lvl>
+    <w:lvl w:ilvl="2" w:tplc="0416001B" w:tentative="1">
+      <w:start w:val="1"/>
+      <w:numFmt w:val="lowerRoman"/>
+      <w:lvlText w:val="%3."/>
+      <w:lvlJc w:val="right"/>
+      <w:pPr>
+        <w:ind w:left="2160" w:hanging="180"/>
+      </w:pPr>
+    </w:lvl>
+    <w:lvl w:ilvl="3" w:tplc="0416000F" w:tentative="1">
+      <w:start w:val="1"/>
+      <w:numFmt w:val="decimal"/>
+      <w:lvlText w:val="%4."/>
+      <w:lvlJc w:val="left"/>
+      <w:pPr>
+        <w:ind w:left="2880" w:hanging="360"/>
+      </w:pPr>
+    </w:lvl>
+    <w:lvl w:ilvl="4" w:tplc="04160019" w:tentative="1">
+      <w:start w:val="1"/>
+      <w:numFmt w:val="lowerLetter"/>
+      <w:lvlText w:val="%5."/>
+      <w:lvlJc w:val="left"/>
+      <w:pPr>
+        <w:ind w:left="3600" w:hanging="360"/>
+      </w:pPr>
+    </w:lvl>
+    <w:lvl w:ilvl="5" w:tplc="0416001B" w:tentative="1">
+      <w:start w:val="1"/>
+      <w:numFmt w:val="lowerRoman"/>
+      <w:lvlText w:val="%6."/>
+      <w:lvlJc w:val="right"/>
+      <w:pPr>
+        <w:ind w:left="4320" w:hanging="180"/>
+      </w:pPr>
+    </w:lvl>
+    <w:lvl w:ilvl="6" w:tplc="0416000F" w:tentative="1">
+      <w:start w:val="1"/>
+      <w:numFmt w:val="decimal"/>
+      <w:lvlText w:val="%7."/>
+      <w:lvlJc w:val="left"/>
+      <w:pPr>
+        <w:ind w:left="5040" w:hanging="360"/>
+      </w:pPr>
+    </w:lvl>
+    <w:lvl w:ilvl="7" w:tplc="04160019" w:tentative="1">
+      <w:start w:val="1"/>
+      <w:numFmt w:val="lowerLetter"/>
+      <w:lvlText w:val="%8."/>
+      <w:lvlJc w:val="left"/>
+      <w:pPr>
+        <w:ind w:left="5760" w:hanging="360"/>
+      </w:pPr>
+    </w:lvl>
+    <w:lvl w:ilvl="8" w:tplc="0416001B" w:tentative="1">
+      <w:start w:val="1"/>
+      <w:numFmt w:val="lowerRoman"/>
+      <w:lvlText w:val="%9."/>
+      <w:lvlJc w:val="right"/>
+      <w:pPr>
+        <w:ind w:left="6480" w:hanging="180"/>
+      </w:pPr>
+    </w:lvl>
+  </w:abstractNum>
+  <w:abstractNum w:abstractNumId="18">
     <w:nsid w:val="60347D6C"/>
     <w:multiLevelType w:val="hybridMultilevel"/>
     <w:tmpl w:val="40FEA412"/>
@@ -2389,7 +2980,7 @@
       </w:pPr>
     </w:lvl>
   </w:abstractNum>
-  <w:abstractNum w:abstractNumId="13">
+  <w:abstractNum w:abstractNumId="19">
     <w:nsid w:val="6D5F2CE5"/>
     <w:multiLevelType w:val="hybridMultilevel"/>
     <w:tmpl w:val="34C01B5A"/>
@@ -2478,7 +3069,93 @@
       </w:pPr>
     </w:lvl>
   </w:abstractNum>
-  <w:abstractNum w:abstractNumId="14">
+  <w:abstractNum w:abstractNumId="20">
+    <w:nsid w:val="75A33D94"/>
+    <w:multiLevelType w:val="hybridMultilevel"/>
+    <w:tmpl w:val="2726649C"/>
+    <w:lvl w:ilvl="0" w:tplc="0416000F">
+      <w:start w:val="1"/>
+      <w:numFmt w:val="decimal"/>
+      <w:lvlText w:val="%1."/>
+      <w:lvlJc w:val="left"/>
+      <w:pPr>
+        <w:ind w:left="720" w:hanging="360"/>
+      </w:pPr>
+    </w:lvl>
+    <w:lvl w:ilvl="1" w:tplc="04160019">
+      <w:start w:val="1"/>
+      <w:numFmt w:val="lowerLetter"/>
+      <w:lvlText w:val="%2."/>
+      <w:lvlJc w:val="left"/>
+      <w:pPr>
+        <w:ind w:left="1440" w:hanging="360"/>
+      </w:pPr>
+    </w:lvl>
+    <w:lvl w:ilvl="2" w:tplc="0416001B" w:tentative="1">
+      <w:start w:val="1"/>
+      <w:numFmt w:val="lowerRoman"/>
+      <w:lvlText w:val="%3."/>
+      <w:lvlJc w:val="right"/>
+      <w:pPr>
+        <w:ind w:left="2160" w:hanging="180"/>
+      </w:pPr>
+    </w:lvl>
+    <w:lvl w:ilvl="3" w:tplc="0416000F" w:tentative="1">
+      <w:start w:val="1"/>
+      <w:numFmt w:val="decimal"/>
+      <w:lvlText w:val="%4."/>
+      <w:lvlJc w:val="left"/>
+      <w:pPr>
+        <w:ind w:left="2880" w:hanging="360"/>
+      </w:pPr>
+    </w:lvl>
+    <w:lvl w:ilvl="4" w:tplc="04160019" w:tentative="1">
+      <w:start w:val="1"/>
+      <w:numFmt w:val="lowerLetter"/>
+      <w:lvlText w:val="%5."/>
+      <w:lvlJc w:val="left"/>
+      <w:pPr>
+        <w:ind w:left="3600" w:hanging="360"/>
+      </w:pPr>
+    </w:lvl>
+    <w:lvl w:ilvl="5" w:tplc="0416001B" w:tentative="1">
+      <w:start w:val="1"/>
+      <w:numFmt w:val="lowerRoman"/>
+      <w:lvlText w:val="%6."/>
+      <w:lvlJc w:val="right"/>
+      <w:pPr>
+        <w:ind w:left="4320" w:hanging="180"/>
+      </w:pPr>
+    </w:lvl>
+    <w:lvl w:ilvl="6" w:tplc="0416000F" w:tentative="1">
+      <w:start w:val="1"/>
+      <w:numFmt w:val="decimal"/>
+      <w:lvlText w:val="%7."/>
+      <w:lvlJc w:val="left"/>
+      <w:pPr>
+        <w:ind w:left="5040" w:hanging="360"/>
+      </w:pPr>
+    </w:lvl>
+    <w:lvl w:ilvl="7" w:tplc="04160019" w:tentative="1">
+      <w:start w:val="1"/>
+      <w:numFmt w:val="lowerLetter"/>
+      <w:lvlText w:val="%8."/>
+      <w:lvlJc w:val="left"/>
+      <w:pPr>
+        <w:ind w:left="5760" w:hanging="360"/>
+      </w:pPr>
+    </w:lvl>
+    <w:lvl w:ilvl="8" w:tplc="0416001B" w:tentative="1">
+      <w:start w:val="1"/>
+      <w:numFmt w:val="lowerRoman"/>
+      <w:lvlText w:val="%9."/>
+      <w:lvlJc w:val="right"/>
+      <w:pPr>
+        <w:ind w:left="6480" w:hanging="180"/>
+      </w:pPr>
+    </w:lvl>
+  </w:abstractNum>
+  <w:abstractNum w:abstractNumId="21">
     <w:nsid w:val="77037033"/>
     <w:multiLevelType w:val="hybridMultilevel"/>
     <w:tmpl w:val="8E56102C"/>
@@ -2591,7 +3268,96 @@
       </w:pPr>
     </w:lvl>
   </w:abstractNum>
-  <w:abstractNum w:abstractNumId="15">
+  <w:abstractNum w:abstractNumId="22">
+    <w:nsid w:val="7AA3153A"/>
+    <w:multiLevelType w:val="hybridMultilevel"/>
+    <w:tmpl w:val="7B9ED548"/>
+    <w:lvl w:ilvl="0" w:tplc="C4BAA2A8">
+      <w:start w:val="1"/>
+      <w:numFmt w:val="decimal"/>
+      <w:lvlText w:val="%1."/>
+      <w:lvlJc w:val="left"/>
+      <w:pPr>
+        <w:ind w:left="1077" w:hanging="360"/>
+      </w:pPr>
+      <w:rPr>
+        <w:rFonts w:hint="default"/>
+      </w:rPr>
+    </w:lvl>
+    <w:lvl w:ilvl="1" w:tplc="04160019" w:tentative="1">
+      <w:start w:val="1"/>
+      <w:numFmt w:val="lowerLetter"/>
+      <w:lvlText w:val="%2."/>
+      <w:lvlJc w:val="left"/>
+      <w:pPr>
+        <w:ind w:left="1797" w:hanging="360"/>
+      </w:pPr>
+    </w:lvl>
+    <w:lvl w:ilvl="2" w:tplc="0416001B" w:tentative="1">
+      <w:start w:val="1"/>
+      <w:numFmt w:val="lowerRoman"/>
+      <w:lvlText w:val="%3."/>
+      <w:lvlJc w:val="right"/>
+      <w:pPr>
+        <w:ind w:left="2517" w:hanging="180"/>
+      </w:pPr>
+    </w:lvl>
+    <w:lvl w:ilvl="3" w:tplc="0416000F" w:tentative="1">
+      <w:start w:val="1"/>
+      <w:numFmt w:val="decimal"/>
+      <w:lvlText w:val="%4."/>
+      <w:lvlJc w:val="left"/>
+      <w:pPr>
+        <w:ind w:left="3237" w:hanging="360"/>
+      </w:pPr>
+    </w:lvl>
+    <w:lvl w:ilvl="4" w:tplc="04160019" w:tentative="1">
+      <w:start w:val="1"/>
+      <w:numFmt w:val="lowerLetter"/>
+      <w:lvlText w:val="%5."/>
+      <w:lvlJc w:val="left"/>
+      <w:pPr>
+        <w:ind w:left="3957" w:hanging="360"/>
+      </w:pPr>
+    </w:lvl>
+    <w:lvl w:ilvl="5" w:tplc="0416001B" w:tentative="1">
+      <w:start w:val="1"/>
+      <w:numFmt w:val="lowerRoman"/>
+      <w:lvlText w:val="%6."/>
+      <w:lvlJc w:val="right"/>
+      <w:pPr>
+        <w:ind w:left="4677" w:hanging="180"/>
+      </w:pPr>
+    </w:lvl>
+    <w:lvl w:ilvl="6" w:tplc="0416000F" w:tentative="1">
+      <w:start w:val="1"/>
+      <w:numFmt w:val="decimal"/>
+      <w:lvlText w:val="%7."/>
+      <w:lvlJc w:val="left"/>
+      <w:pPr>
+        <w:ind w:left="5397" w:hanging="360"/>
+      </w:pPr>
+    </w:lvl>
+    <w:lvl w:ilvl="7" w:tplc="04160019" w:tentative="1">
+      <w:start w:val="1"/>
+      <w:numFmt w:val="lowerLetter"/>
+      <w:lvlText w:val="%8."/>
+      <w:lvlJc w:val="left"/>
+      <w:pPr>
+        <w:ind w:left="6117" w:hanging="360"/>
+      </w:pPr>
+    </w:lvl>
+    <w:lvl w:ilvl="8" w:tplc="0416001B" w:tentative="1">
+      <w:start w:val="1"/>
+      <w:numFmt w:val="lowerRoman"/>
+      <w:lvlText w:val="%9."/>
+      <w:lvlJc w:val="right"/>
+      <w:pPr>
+        <w:ind w:left="6837" w:hanging="180"/>
+      </w:pPr>
+    </w:lvl>
+  </w:abstractNum>
+  <w:abstractNum w:abstractNumId="23">
     <w:nsid w:val="7DEC1A1E"/>
     <w:multiLevelType w:val="hybridMultilevel"/>
     <w:tmpl w:val="26D41FF0"/>
@@ -2693,42 +3459,66 @@
     <w:abstractNumId w:val="2"/>
   </w:num>
   <w:num w:numId="5">
-    <w:abstractNumId w:val="11"/>
+    <w:abstractNumId w:val="16"/>
   </w:num>
   <w:num w:numId="6">
-    <w:abstractNumId w:val="6"/>
+    <w:abstractNumId w:val="8"/>
   </w:num>
   <w:num w:numId="7">
-    <w:abstractNumId w:val="9"/>
+    <w:abstractNumId w:val="13"/>
   </w:num>
   <w:num w:numId="8">
     <w:abstractNumId w:val="1"/>
   </w:num>
   <w:num w:numId="9">
+    <w:abstractNumId w:val="5"/>
+  </w:num>
+  <w:num w:numId="10">
+    <w:abstractNumId w:val="21"/>
+  </w:num>
+  <w:num w:numId="11">
+    <w:abstractNumId w:val="18"/>
+  </w:num>
+  <w:num w:numId="12">
+    <w:abstractNumId w:val="19"/>
+  </w:num>
+  <w:num w:numId="13">
+    <w:abstractNumId w:val="9"/>
+  </w:num>
+  <w:num w:numId="14">
+    <w:abstractNumId w:val="14"/>
+  </w:num>
+  <w:num w:numId="15">
+    <w:abstractNumId w:val="7"/>
+  </w:num>
+  <w:num w:numId="16">
+    <w:abstractNumId w:val="10"/>
+  </w:num>
+  <w:num w:numId="17">
+    <w:abstractNumId w:val="23"/>
+  </w:num>
+  <w:num w:numId="18">
+    <w:abstractNumId w:val="6"/>
+  </w:num>
+  <w:num w:numId="19">
+    <w:abstractNumId w:val="11"/>
+  </w:num>
+  <w:num w:numId="20">
+    <w:abstractNumId w:val="22"/>
+  </w:num>
+  <w:num w:numId="21">
     <w:abstractNumId w:val="4"/>
   </w:num>
-  <w:num w:numId="10">
-    <w:abstractNumId w:val="14"/>
+  <w:num w:numId="22">
+    <w:abstractNumId w:val="20"/>
   </w:num>
-  <w:num w:numId="11">
+  <w:num w:numId="23">
+    <w:abstractNumId w:val="17"/>
+  </w:num>
+  <w:num w:numId="24">
     <w:abstractNumId w:val="12"/>
   </w:num>
-  <w:num w:numId="12">
-    <w:abstractNumId w:val="13"/>
-  </w:num>
-  <w:num w:numId="13">
-    <w:abstractNumId w:val="7"/>
-  </w:num>
-  <w:num w:numId="14">
-    <w:abstractNumId w:val="10"/>
-  </w:num>
-  <w:num w:numId="15">
-    <w:abstractNumId w:val="5"/>
-  </w:num>
-  <w:num w:numId="16">
-    <w:abstractNumId w:val="8"/>
-  </w:num>
-  <w:num w:numId="17">
+  <w:num w:numId="25">
     <w:abstractNumId w:val="15"/>
   </w:num>
 </w:numbering>
@@ -3704,7 +4494,7 @@
 </file>
 
 <file path=customXml/itemProps1.xml><?xml version="1.0" encoding="utf-8"?>
-<ds:datastoreItem xmlns:ds="http://schemas.openxmlformats.org/officeDocument/2006/customXml" ds:itemID="{BB3094AC-0833-4A3C-9511-B157563C81CD}">
+<ds:datastoreItem xmlns:ds="http://schemas.openxmlformats.org/officeDocument/2006/customXml" ds:itemID="{E8F08F81-4C83-42B4-B732-D7F4C86CEF83}">
   <ds:schemaRefs>
     <ds:schemaRef ds:uri="http://schemas.openxmlformats.org/officeDocument/2006/bibliography"/>
   </ds:schemaRefs>
